--- a/dipak_resume.docx
+++ b/dipak_resume.docx
@@ -19,25 +19,7 @@
           <w:sz w:val="24"/>
           <w:szCs w:val="18"/>
         </w:rPr>
-        <w:t>Dipak</w:t>
-      </w:r>
-      <w:r>
-        <w:rPr>
-          <w:rFonts w:ascii="Verdana" w:eastAsia="Verdana" w:hAnsi="Verdana" w:cs="Verdana"/>
-          <w:b/>
-          <w:sz w:val="24"/>
-          <w:szCs w:val="18"/>
-        </w:rPr>
-        <w:t xml:space="preserve"> D</w:t>
-      </w:r>
-      <w:r>
-        <w:rPr>
-          <w:rFonts w:ascii="Verdana" w:eastAsia="Verdana" w:hAnsi="Verdana" w:cs="Verdana"/>
-          <w:b/>
-          <w:sz w:val="24"/>
-          <w:szCs w:val="18"/>
-        </w:rPr>
-        <w:t>huri</w:t>
+        <w:t>Dipak Dhuri</w:t>
       </w:r>
     </w:p>
     <w:p>
@@ -130,16 +112,7 @@
           <w:sz w:val="20"/>
           <w:szCs w:val="18"/>
         </w:rPr>
-        <w:t>dipakdhurimlnn</w:t>
-      </w:r>
-      <w:r>
-        <w:rPr>
-          <w:rFonts w:ascii="Verdana" w:eastAsia="Verdana" w:hAnsi="Verdana" w:cs="Verdana"/>
-          <w:b/>
-          <w:sz w:val="20"/>
-          <w:szCs w:val="18"/>
-        </w:rPr>
-        <w:t>@gmail.com</w:t>
+        <w:t>dipakdhurimlnn@gmail.com</w:t>
       </w:r>
     </w:p>
     <w:p>
@@ -511,23 +484,7 @@
           <w:sz w:val="20"/>
           <w:szCs w:val="18"/>
         </w:rPr>
-        <w:t xml:space="preserve">Software Engineer | </w:t>
-      </w:r>
-      <w:proofErr w:type="spellStart"/>
-      <w:r>
-        <w:rPr>
-          <w:sz w:val="20"/>
-          <w:szCs w:val="18"/>
-        </w:rPr>
-        <w:t>Xcaliber</w:t>
-      </w:r>
-      <w:proofErr w:type="spellEnd"/>
-      <w:r>
-        <w:rPr>
-          <w:sz w:val="20"/>
-          <w:szCs w:val="18"/>
-        </w:rPr>
-        <w:t xml:space="preserve"> Infotech, Pune | 2021– Present </w:t>
+        <w:t xml:space="preserve">Software Engineer | Xcaliber Infotech, Pune | 2021– Present </w:t>
       </w:r>
     </w:p>
     <w:p>
@@ -1512,7 +1469,25 @@
           <w:sz w:val="18"/>
           <w:szCs w:val="18"/>
         </w:rPr>
-        <w:t>Feign clients for inter-microservice communication</w:t>
+        <w:t>Feign clients</w:t>
+      </w:r>
+      <w:r>
+        <w:rPr>
+          <w:rFonts w:ascii="Verdana" w:eastAsia="Verdana" w:hAnsi="Verdana" w:cs="Verdana"/>
+          <w:b/>
+          <w:sz w:val="18"/>
+          <w:szCs w:val="18"/>
+        </w:rPr>
+        <w:t>/ Web Client</w:t>
+      </w:r>
+      <w:r>
+        <w:rPr>
+          <w:rFonts w:ascii="Verdana" w:eastAsia="Verdana" w:hAnsi="Verdana" w:cs="Verdana"/>
+          <w:b/>
+          <w:sz w:val="18"/>
+          <w:szCs w:val="18"/>
+        </w:rPr>
+        <w:t xml:space="preserve"> for inter-microservice communication</w:t>
       </w:r>
       <w:r>
         <w:rPr>

--- a/dipak_resume.docx
+++ b/dipak_resume.docx
@@ -71,6 +71,7 @@
         </w:r>
       </w:hyperlink>
       <w:hyperlink r:id="rId6">
+        <w:proofErr w:type="spellStart"/>
         <w:r>
           <w:rPr>
             <w:rFonts w:ascii="Cambria" w:eastAsia="Cambria" w:hAnsi="Cambria" w:cs="Cambria"/>
@@ -80,8 +81,33 @@
             <w:szCs w:val="18"/>
             <w:u w:val="single" w:color="0000FF"/>
           </w:rPr>
-          <w:t>linkedin/dipak-dhuri</w:t>
+          <w:t>linkedin</w:t>
         </w:r>
+        <w:proofErr w:type="spellEnd"/>
+        <w:r>
+          <w:rPr>
+            <w:rFonts w:ascii="Cambria" w:eastAsia="Cambria" w:hAnsi="Cambria" w:cs="Cambria"/>
+            <w:b/>
+            <w:color w:val="0000FF"/>
+            <w:sz w:val="18"/>
+            <w:szCs w:val="18"/>
+            <w:u w:val="single" w:color="0000FF"/>
+          </w:rPr>
+          <w:t>/</w:t>
+        </w:r>
+        <w:proofErr w:type="spellStart"/>
+        <w:r>
+          <w:rPr>
+            <w:rFonts w:ascii="Cambria" w:eastAsia="Cambria" w:hAnsi="Cambria" w:cs="Cambria"/>
+            <w:b/>
+            <w:color w:val="0000FF"/>
+            <w:sz w:val="18"/>
+            <w:szCs w:val="18"/>
+            <w:u w:val="single" w:color="0000FF"/>
+          </w:rPr>
+          <w:t>dipak-dhuri</w:t>
+        </w:r>
+        <w:proofErr w:type="spellEnd"/>
       </w:hyperlink>
       <w:hyperlink r:id="rId7">
         <w:r>
@@ -291,7 +317,52 @@
           <w:sz w:val="20"/>
           <w:szCs w:val="18"/>
         </w:rPr>
-        <w:t>Java, Spring Boot, and Angular</w:t>
+        <w:t>Java</w:t>
+      </w:r>
+      <w:r>
+        <w:rPr>
+          <w:rFonts w:ascii="Verdana" w:eastAsia="Verdana" w:hAnsi="Verdana" w:cs="Verdana"/>
+          <w:b/>
+          <w:sz w:val="20"/>
+          <w:szCs w:val="18"/>
+        </w:rPr>
+        <w:t xml:space="preserve"> 8</w:t>
+      </w:r>
+      <w:r>
+        <w:rPr>
+          <w:rFonts w:ascii="Verdana" w:eastAsia="Verdana" w:hAnsi="Verdana" w:cs="Verdana"/>
+          <w:b/>
+          <w:sz w:val="20"/>
+          <w:szCs w:val="18"/>
+        </w:rPr>
+        <w:t xml:space="preserve">, Spring Boot, </w:t>
+      </w:r>
+      <w:r>
+        <w:rPr>
+          <w:rFonts w:ascii="Verdana" w:eastAsia="Verdana" w:hAnsi="Verdana" w:cs="Verdana"/>
+          <w:b/>
+          <w:bCs/>
+          <w:sz w:val="18"/>
+          <w:szCs w:val="18"/>
+        </w:rPr>
+        <w:t>ReactJS</w:t>
+      </w:r>
+      <w:r>
+        <w:rPr>
+          <w:rFonts w:ascii="Verdana" w:eastAsia="Verdana" w:hAnsi="Verdana" w:cs="Verdana"/>
+          <w:sz w:val="18"/>
+          <w:szCs w:val="18"/>
+        </w:rPr>
+        <w:t xml:space="preserve"> </w:t>
+      </w:r>
+      <w:r>
+        <w:rPr>
+          <w:rFonts w:ascii="Verdana" w:eastAsia="Verdana" w:hAnsi="Verdana" w:cs="Verdana"/>
+          <w:b/>
+          <w:sz w:val="20"/>
+          <w:szCs w:val="18"/>
+        </w:rPr>
+        <w:t>and Angular</w:t>
       </w:r>
       <w:r>
         <w:rPr>
@@ -325,7 +396,34 @@
           <w:sz w:val="20"/>
           <w:szCs w:val="18"/>
         </w:rPr>
-        <w:t>CI/CD pipelines, authentication mechanisms (OAuth2), and DevOps tools like Docker and Jenkins</w:t>
+        <w:t xml:space="preserve">CI/CD pipelines, authentication mechanisms (OAuth2), </w:t>
+      </w:r>
+      <w:r>
+        <w:rPr>
+          <w:rFonts w:ascii="Verdana" w:eastAsia="Verdana" w:hAnsi="Verdana" w:cs="Verdana"/>
+          <w:b/>
+          <w:sz w:val="20"/>
+          <w:szCs w:val="18"/>
+        </w:rPr>
+        <w:t>Elastic Search</w:t>
+      </w:r>
+      <w:r>
+        <w:rPr>
+          <w:rFonts w:ascii="Verdana" w:eastAsia="Verdana" w:hAnsi="Verdana" w:cs="Verdana"/>
+          <w:b/>
+          <w:sz w:val="20"/>
+          <w:szCs w:val="18"/>
+        </w:rPr>
+        <w:t xml:space="preserve"> </w:t>
+      </w:r>
+      <w:r>
+        <w:rPr>
+          <w:rFonts w:ascii="Verdana" w:eastAsia="Verdana" w:hAnsi="Verdana" w:cs="Verdana"/>
+          <w:b/>
+          <w:sz w:val="20"/>
+          <w:szCs w:val="18"/>
+        </w:rPr>
+        <w:t>and DevOps tools like Docker and Jenkins</w:t>
       </w:r>
       <w:r>
         <w:rPr>
@@ -484,7 +582,23 @@
           <w:sz w:val="20"/>
           <w:szCs w:val="18"/>
         </w:rPr>
-        <w:t xml:space="preserve">Software Engineer | Xcaliber Infotech, Pune | 2021– Present </w:t>
+        <w:t xml:space="preserve">Software Engineer | </w:t>
+      </w:r>
+      <w:proofErr w:type="spellStart"/>
+      <w:r>
+        <w:rPr>
+          <w:sz w:val="20"/>
+          <w:szCs w:val="18"/>
+        </w:rPr>
+        <w:t>Xcaliber</w:t>
+      </w:r>
+      <w:proofErr w:type="spellEnd"/>
+      <w:r>
+        <w:rPr>
+          <w:sz w:val="20"/>
+          <w:szCs w:val="18"/>
+        </w:rPr>
+        <w:t xml:space="preserve"> Infotech, Pune | 2021– Present </w:t>
       </w:r>
     </w:p>
     <w:p>
@@ -534,7 +648,23 @@
           <w:sz w:val="18"/>
           <w:szCs w:val="18"/>
         </w:rPr>
-        <w:t xml:space="preserve"> using Angular, improving page load speed by </w:t>
+        <w:t xml:space="preserve"> using Angular</w:t>
+      </w:r>
+      <w:r>
+        <w:rPr>
+          <w:rFonts w:ascii="Verdana" w:eastAsia="Verdana" w:hAnsi="Verdana" w:cs="Verdana"/>
+          <w:sz w:val="18"/>
+          <w:szCs w:val="18"/>
+        </w:rPr>
+        <w:t xml:space="preserve"> and ReactJS</w:t>
+      </w:r>
+      <w:r>
+        <w:rPr>
+          <w:rFonts w:ascii="Verdana" w:eastAsia="Verdana" w:hAnsi="Verdana" w:cs="Verdana"/>
+          <w:sz w:val="18"/>
+          <w:szCs w:val="18"/>
+        </w:rPr>
+        <w:t xml:space="preserve">, improving page load speed by </w:t>
       </w:r>
       <w:r>
         <w:rPr>
@@ -552,6 +682,102 @@
           <w:szCs w:val="18"/>
         </w:rPr>
         <w:t xml:space="preserve"> and enhancing user engagement through optimized UI components. </w:t>
+      </w:r>
+    </w:p>
+    <w:p>
+      <w:pPr>
+        <w:numPr>
+          <w:ilvl w:val="0"/>
+          <w:numId w:val="1"/>
+        </w:numPr>
+        <w:spacing w:after="67" w:line="255" w:lineRule="auto"/>
+        <w:ind w:right="36" w:hanging="358"/>
+        <w:jc w:val="both"/>
+        <w:rPr>
+          <w:rFonts w:ascii="Verdana" w:eastAsia="Verdana" w:hAnsi="Verdana" w:cs="Verdana"/>
+          <w:sz w:val="18"/>
+          <w:szCs w:val="18"/>
+        </w:rPr>
+      </w:pPr>
+      <w:r>
+        <w:rPr>
+          <w:rFonts w:ascii="Verdana" w:eastAsia="Verdana" w:hAnsi="Verdana" w:cs="Verdana"/>
+          <w:sz w:val="18"/>
+          <w:szCs w:val="18"/>
+        </w:rPr>
+        <w:t xml:space="preserve">Leveraged </w:t>
+      </w:r>
+      <w:r>
+        <w:rPr>
+          <w:rFonts w:ascii="Verdana" w:eastAsia="Verdana" w:hAnsi="Verdana" w:cs="Verdana"/>
+          <w:b/>
+          <w:bCs/>
+          <w:sz w:val="18"/>
+          <w:szCs w:val="18"/>
+        </w:rPr>
+        <w:t>Java 8</w:t>
+      </w:r>
+      <w:r>
+        <w:rPr>
+          <w:rFonts w:ascii="Verdana" w:eastAsia="Verdana" w:hAnsi="Verdana" w:cs="Verdana"/>
+          <w:sz w:val="18"/>
+          <w:szCs w:val="18"/>
+        </w:rPr>
+        <w:t xml:space="preserve"> features such as </w:t>
+      </w:r>
+      <w:r>
+        <w:rPr>
+          <w:rFonts w:ascii="Verdana" w:eastAsia="Verdana" w:hAnsi="Verdana" w:cs="Verdana"/>
+          <w:b/>
+          <w:bCs/>
+          <w:sz w:val="18"/>
+          <w:szCs w:val="18"/>
+        </w:rPr>
+        <w:t>Streams</w:t>
+      </w:r>
+      <w:r>
+        <w:rPr>
+          <w:rFonts w:ascii="Verdana" w:eastAsia="Verdana" w:hAnsi="Verdana" w:cs="Verdana"/>
+          <w:sz w:val="18"/>
+          <w:szCs w:val="18"/>
+        </w:rPr>
+        <w:t xml:space="preserve">, </w:t>
+      </w:r>
+      <w:r>
+        <w:rPr>
+          <w:rFonts w:ascii="Verdana" w:eastAsia="Verdana" w:hAnsi="Verdana" w:cs="Verdana"/>
+          <w:b/>
+          <w:bCs/>
+          <w:sz w:val="18"/>
+          <w:szCs w:val="18"/>
+        </w:rPr>
+        <w:t>Lambda expressions</w:t>
+      </w:r>
+      <w:r>
+        <w:rPr>
+          <w:rFonts w:ascii="Verdana" w:eastAsia="Verdana" w:hAnsi="Verdana" w:cs="Verdana"/>
+          <w:sz w:val="18"/>
+          <w:szCs w:val="18"/>
+        </w:rPr>
+        <w:t xml:space="preserve">, and </w:t>
+      </w:r>
+      <w:r>
+        <w:rPr>
+          <w:rFonts w:ascii="Verdana" w:eastAsia="Verdana" w:hAnsi="Verdana" w:cs="Verdana"/>
+          <w:b/>
+          <w:bCs/>
+          <w:sz w:val="18"/>
+          <w:szCs w:val="18"/>
+        </w:rPr>
+        <w:t>Optional</w:t>
+      </w:r>
+      <w:r>
+        <w:rPr>
+          <w:rFonts w:ascii="Verdana" w:eastAsia="Verdana" w:hAnsi="Verdana" w:cs="Verdana"/>
+          <w:sz w:val="18"/>
+          <w:szCs w:val="18"/>
+        </w:rPr>
+        <w:t xml:space="preserve"> to write cleaner, more efficient, and maintainable code.</w:t>
       </w:r>
     </w:p>
     <w:p>
@@ -1043,7 +1269,23 @@
           <w:sz w:val="18"/>
           <w:szCs w:val="18"/>
         </w:rPr>
-        <w:t xml:space="preserve">Java, JavaScript, TypeScript, HTML, CSS </w:t>
+        <w:t>Java</w:t>
+      </w:r>
+      <w:r>
+        <w:rPr>
+          <w:rFonts w:ascii="Verdana" w:eastAsia="Verdana" w:hAnsi="Verdana" w:cs="Verdana"/>
+          <w:sz w:val="18"/>
+          <w:szCs w:val="18"/>
+        </w:rPr>
+        <w:t xml:space="preserve"> 8</w:t>
+      </w:r>
+      <w:r>
+        <w:rPr>
+          <w:rFonts w:ascii="Verdana" w:eastAsia="Verdana" w:hAnsi="Verdana" w:cs="Verdana"/>
+          <w:sz w:val="18"/>
+          <w:szCs w:val="18"/>
+        </w:rPr>
+        <w:t xml:space="preserve">, JavaScript, TypeScript, HTML, CSS </w:t>
       </w:r>
     </w:p>
     <w:p>
